--- a/linear_regression_example/Guiding questions_answers_short.docx
+++ b/linear_regression_example/Guiding questions_answers_short.docx
@@ -55,7 +55,10 @@
         <w:t xml:space="preserve">Keeping everything else the same, </w:t>
       </w:r>
       <w:r>
-        <w:t>play around with the effect estimates</w:t>
+        <w:t xml:space="preserve">play around with the </w:t>
+      </w:r>
+      <w:r>
+        <w:t>slopes</w:t>
       </w:r>
       <w:r>
         <w:t xml:space="preserve"> (2</w:t>

--- a/linear_regression_example/Guiding questions_answers_short.docx
+++ b/linear_regression_example/Guiding questions_answers_short.docx
@@ -113,7 +113,14 @@
           <w:b/>
           <w:bCs/>
         </w:rPr>
-        <w:t>Higher effect estimate = more significant. Greater error amounts = less significant</w:t>
+        <w:t>Larger slope</w:t>
+      </w:r>
+      <w:r>
+        <w:rPr>
+          <w:b/>
+          <w:bCs/>
+        </w:rPr>
+        <w:t xml:space="preserve"> = more significant. Greater error amounts = less significant</w:t>
       </w:r>
     </w:p>
     <w:p>

--- a/linear_regression_example/Guiding questions_answers_short.docx
+++ b/linear_regression_example/Guiding questions_answers_short.docx
@@ -29,7 +29,7 @@
         <w:t xml:space="preserve"> the number of observations. What </w:t>
       </w:r>
       <w:r>
-        <w:t>is the general trend that for t</w:t>
+        <w:t>is the general trend for t</w:t>
       </w:r>
       <w:r>
         <w:t>he p-value when the number of observations increases?</w:t>
@@ -310,7 +310,15 @@
         <w:t xml:space="preserve">average point </w:t>
       </w:r>
       <w:r>
-        <w:t xml:space="preserve">difference between Mr. A and Mr. B’s classes. </w:t>
+        <w:t xml:space="preserve">difference between Mr. </w:t>
+      </w:r>
+      <w:proofErr w:type="gramStart"/>
+      <w:r>
+        <w:t>A and</w:t>
+      </w:r>
+      <w:proofErr w:type="gramEnd"/>
+      <w:r>
+        <w:t xml:space="preserve"> Mr. B’s classes. </w:t>
       </w:r>
       <w:r>
         <w:t>How does this affect your ability to detect a significant effect of studying hours on test scores?</w:t>
@@ -885,6 +893,33 @@
     <w:basedOn w:val="DefaultParagraphFont"/>
     <w:rsid w:val="002B671A"/>
   </w:style>
+  <w:style w:type="paragraph" w:styleId="BalloonText">
+    <w:name w:val="Balloon Text"/>
+    <w:basedOn w:val="Normal"/>
+    <w:link w:val="BalloonTextChar"/>
+    <w:uiPriority w:val="99"/>
+    <w:semiHidden/>
+    <w:unhideWhenUsed/>
+    <w:rsid w:val="00A911AC"/>
+    <w:rPr>
+      <w:rFonts w:ascii="Times New Roman" w:hAnsi="Times New Roman" w:cs="Times New Roman"/>
+      <w:sz w:val="18"/>
+      <w:szCs w:val="18"/>
+    </w:rPr>
+  </w:style>
+  <w:style w:type="character" w:customStyle="1" w:styleId="BalloonTextChar">
+    <w:name w:val="Balloon Text Char"/>
+    <w:basedOn w:val="DefaultParagraphFont"/>
+    <w:link w:val="BalloonText"/>
+    <w:uiPriority w:val="99"/>
+    <w:semiHidden/>
+    <w:rsid w:val="00A911AC"/>
+    <w:rPr>
+      <w:rFonts w:ascii="Times New Roman" w:hAnsi="Times New Roman" w:cs="Times New Roman"/>
+      <w:sz w:val="18"/>
+      <w:szCs w:val="18"/>
+    </w:rPr>
+  </w:style>
 </w:styles>
 </file>
 
